--- a/第五次实验报告.docx
+++ b/第五次实验报告.docx
@@ -89,26 +89,6 @@
       </w:pPr>
       <w:r>
         <w:t xml:space="preserve">   3、学习检查和调试基于对象的程序。</w:t>
-      </w:r>
-    </w:p>
-    <w:p>
-      <w:pPr>
-        <w:pStyle w:val="3"/>
-        <w:rPr>
-          <w:rFonts w:ascii="Times New Roman" w:hAnsi="Times New Roman" w:cs="Times New Roman"/>
-          <w:b/>
-          <w:sz w:val="24"/>
-          <w:szCs w:val="24"/>
-        </w:rPr>
-      </w:pPr>
-      <w:r>
-        <w:rPr>
-          <w:rFonts w:ascii="Times New Roman" w:hAnsi="Times New Roman" w:cs="Times New Roman"/>
-          <w:b/>
-          <w:sz w:val="24"/>
-          <w:szCs w:val="24"/>
-        </w:rPr>
-        <w:t>【实验内容】</w:t>
       </w:r>
     </w:p>
     <w:p>
@@ -1438,18 +1418,40 @@
     </w:p>
     <w:p>
       <w:pPr>
-        <w:ind w:firstLine="420" w:firstLineChars="200"/>
-        <w:rPr>
-          <w:rFonts w:hint="eastAsia"/>
-          <w:lang w:val="en-US" w:eastAsia="zh-CN"/>
-        </w:rPr>
-      </w:pPr>
-      <w:r>
-        <w:rPr>
-          <w:rFonts w:hint="eastAsia"/>
-          <w:lang w:val="en-US" w:eastAsia="zh-CN"/>
-        </w:rPr>
-        <w:t>算法分析，实验结果：</w:t>
+        <w:pStyle w:val="3"/>
+        <w:rPr>
+          <w:rFonts w:ascii="Times New Roman" w:hAnsi="Times New Roman" w:cs="Times New Roman"/>
+          <w:b/>
+          <w:sz w:val="24"/>
+          <w:szCs w:val="24"/>
+        </w:rPr>
+      </w:pPr>
+      <w:r>
+        <w:rPr>
+          <w:rFonts w:ascii="Times New Roman" w:hAnsi="Times New Roman" w:cs="Times New Roman"/>
+          <w:b/>
+          <w:sz w:val="24"/>
+          <w:szCs w:val="24"/>
+        </w:rPr>
+        <w:t>【</w:t>
+      </w:r>
+      <w:r>
+        <w:rPr>
+          <w:rFonts w:hint="eastAsia" w:ascii="Times New Roman" w:hAnsi="Times New Roman" w:cs="Times New Roman"/>
+          <w:b/>
+          <w:sz w:val="24"/>
+          <w:szCs w:val="24"/>
+        </w:rPr>
+        <w:t>算法分析，程序结果</w:t>
+      </w:r>
+      <w:r>
+        <w:rPr>
+          <w:rFonts w:ascii="Times New Roman" w:hAnsi="Times New Roman" w:cs="Times New Roman"/>
+          <w:b/>
+          <w:sz w:val="24"/>
+          <w:szCs w:val="24"/>
+        </w:rPr>
+        <w:t>】</w:t>
       </w:r>
     </w:p>
     <w:p>
@@ -9535,13 +9537,6 @@
       <w:pPr>
         <w:spacing w:beforeLines="0" w:afterLines="0"/>
         <w:jc w:val="left"/>
-        <w:rPr>
-          <w:rFonts w:hint="default" w:ascii="新宋体" w:hAnsi="新宋体" w:eastAsia="新宋体"/>
-          <w:color w:val="000000"/>
-          <w:sz w:val="19"/>
-          <w:szCs w:val="24"/>
-          <w:lang w:val="en-US" w:eastAsia="zh-CN"/>
-        </w:rPr>
       </w:pPr>
       <w:r>
         <w:drawing>
@@ -9586,8 +9581,196 @@
           </wp:inline>
         </w:drawing>
       </w:r>
+    </w:p>
+    <w:p>
+      <w:pPr>
+        <w:spacing w:beforeLines="0" w:afterLines="0"/>
+        <w:jc w:val="left"/>
+      </w:pPr>
+    </w:p>
+    <w:p>
+      <w:pPr>
+        <w:pStyle w:val="2"/>
+        <w:ind w:firstLine="0"/>
+        <w:rPr>
+          <w:b/>
+          <w:sz w:val="28"/>
+          <w:szCs w:val="28"/>
+        </w:rPr>
+      </w:pPr>
+      <w:r>
+        <w:rPr>
+          <w:b/>
+          <w:sz w:val="28"/>
+          <w:szCs w:val="28"/>
+        </w:rPr>
+        <w:t>【</w:t>
+      </w:r>
+      <w:r>
+        <w:rPr>
+          <w:rFonts w:hint="eastAsia"/>
+          <w:b/>
+          <w:sz w:val="28"/>
+          <w:szCs w:val="28"/>
+        </w:rPr>
+        <w:t>遇到的问题与解决方法</w:t>
+      </w:r>
+      <w:r>
+        <w:rPr>
+          <w:b/>
+          <w:sz w:val="28"/>
+          <w:szCs w:val="28"/>
+        </w:rPr>
+        <w:t>】</w:t>
+      </w:r>
+    </w:p>
+    <w:p>
+      <w:pPr>
+        <w:pStyle w:val="2"/>
+        <w:ind w:firstLine="0"/>
+        <w:jc w:val="left"/>
+        <w:rPr>
+          <w:rFonts w:hint="eastAsia" w:ascii="仿宋" w:hAnsi="仿宋" w:eastAsia="仿宋" w:cs="仿宋"/>
+          <w:b/>
+          <w:sz w:val="24"/>
+          <w:szCs w:val="24"/>
+          <w:lang w:val="en-US" w:eastAsia="zh-CN"/>
+        </w:rPr>
+      </w:pPr>
+      <w:r>
+        <w:rPr>
+          <w:rFonts w:hint="eastAsia" w:ascii="仿宋" w:hAnsi="仿宋" w:eastAsia="仿宋" w:cs="仿宋"/>
+          <w:b/>
+          <w:sz w:val="24"/>
+          <w:szCs w:val="24"/>
+          <w:lang w:val="en-US" w:eastAsia="zh-CN"/>
+        </w:rPr>
+        <w:t>这次的实验整体难度不算大，但是我却第一次出现了在理解题目方面的问题。在多次阅读但是仍然卡住的情况下，我和室友讨论了该题，在室友的启发下对题意进行了重新理解，了解了自己的理解偏差，成功完成了代码</w:t>
+      </w:r>
+    </w:p>
+    <w:p>
+      <w:pPr>
+        <w:pStyle w:val="2"/>
+        <w:ind w:firstLine="0"/>
+        <w:jc w:val="left"/>
+        <w:rPr>
+          <w:rFonts w:hint="default" w:ascii="宋体" w:hAnsi="宋体" w:eastAsia="宋体" w:cs="宋体"/>
+          <w:b/>
+          <w:sz w:val="24"/>
+          <w:szCs w:val="24"/>
+          <w:lang w:val="en-US" w:eastAsia="zh-CN"/>
+        </w:rPr>
+      </w:pPr>
+    </w:p>
+    <w:p>
+      <w:pPr>
+        <w:pStyle w:val="2"/>
+        <w:ind w:firstLine="0"/>
+        <w:rPr>
+          <w:b/>
+          <w:sz w:val="28"/>
+          <w:szCs w:val="28"/>
+        </w:rPr>
+      </w:pPr>
+      <w:r>
+        <w:rPr>
+          <w:b/>
+          <w:sz w:val="28"/>
+          <w:szCs w:val="28"/>
+        </w:rPr>
+        <w:t>【</w:t>
+      </w:r>
+      <w:r>
+        <w:rPr>
+          <w:rFonts w:hint="eastAsia"/>
+          <w:b/>
+          <w:sz w:val="28"/>
+          <w:szCs w:val="28"/>
+        </w:rPr>
+        <w:t>体会</w:t>
+      </w:r>
+      <w:r>
+        <w:rPr>
+          <w:b/>
+          <w:sz w:val="28"/>
+          <w:szCs w:val="28"/>
+        </w:rPr>
+        <w:t>】</w:t>
+      </w:r>
+    </w:p>
+    <w:p>
+      <w:pPr>
+        <w:pStyle w:val="2"/>
+        <w:ind w:firstLine="0"/>
+        <w:jc w:val="left"/>
+        <w:rPr>
+          <w:rFonts w:hint="eastAsia" w:ascii="仿宋" w:hAnsi="仿宋" w:eastAsia="仿宋" w:cs="仿宋"/>
+          <w:b/>
+          <w:sz w:val="24"/>
+          <w:szCs w:val="24"/>
+          <w:lang w:val="en-US" w:eastAsia="zh-CN"/>
+        </w:rPr>
+      </w:pPr>
+      <w:r>
+        <w:rPr>
+          <w:rFonts w:hint="eastAsia" w:ascii="仿宋" w:hAnsi="仿宋" w:eastAsia="仿宋" w:cs="仿宋"/>
+          <w:b/>
+          <w:sz w:val="24"/>
+          <w:szCs w:val="24"/>
+          <w:lang w:val="en-US" w:eastAsia="zh-CN"/>
+        </w:rPr>
+        <w:t>这次实验我们开始了“定义一个类”这一操作，与以往程序相比，现在整个程序更加具有实际意义，这也就更有可能导致上述我出现理解偏差。我们作为程序设计者，理解程序运行目的自然是最开始，也是最重要的一部，决定着整个程序的优劣。在以后的学习中，我不仅要增强自己书写代码的能力，同时也要注重理解能力的培养，让“理解”这一大关不成问题。</w:t>
+      </w:r>
+    </w:p>
+    <w:p>
+      <w:pPr>
+        <w:pStyle w:val="2"/>
+        <w:ind w:firstLine="0"/>
+        <w:jc w:val="left"/>
+        <w:rPr>
+          <w:rFonts w:hint="default" w:ascii="仿宋" w:hAnsi="仿宋" w:eastAsia="仿宋" w:cs="仿宋"/>
+          <w:b/>
+          <w:sz w:val="24"/>
+          <w:szCs w:val="24"/>
+          <w:lang w:val="en-US" w:eastAsia="zh-CN"/>
+        </w:rPr>
+      </w:pPr>
+      <w:r>
+        <w:rPr>
+          <w:rFonts w:hint="eastAsia" w:ascii="仿宋" w:hAnsi="仿宋" w:eastAsia="仿宋" w:cs="仿宋"/>
+          <w:b/>
+          <w:sz w:val="24"/>
+          <w:szCs w:val="24"/>
+          <w:lang w:val="en-US" w:eastAsia="zh-CN"/>
+        </w:rPr>
+        <w:t>除此之外，类的定义使整个程序抽象程度提升了，理解难度也降低下去，使我们有“面向对象”这一概念。后面通过自学，我还知道了继承，聚合等等类与类之间的关系，这些的使用让我们的程序更加科学与完善！</w:t>
+      </w:r>
       <w:bookmarkStart w:id="0" w:name="_GoBack"/>
       <w:bookmarkEnd w:id="0"/>
+    </w:p>
+    <w:p>
+      <w:pPr>
+        <w:numPr>
+          <w:numId w:val="0"/>
+        </w:numPr>
+        <w:ind w:left="210" w:leftChars="0"/>
+        <w:rPr>
+          <w:rFonts w:hint="eastAsia" w:ascii="仿宋_GB2312" w:hAnsi="仿宋_GB2312" w:eastAsia="仿宋_GB2312" w:cs="仿宋_GB2312"/>
+          <w:b/>
+          <w:bCs/>
+          <w:sz w:val="24"/>
+        </w:rPr>
+      </w:pPr>
+    </w:p>
+    <w:p>
+      <w:pPr>
+        <w:spacing w:beforeLines="0" w:afterLines="0"/>
+        <w:jc w:val="left"/>
+        <w:rPr>
+          <w:rFonts w:hint="default"/>
+          <w:lang w:val="en-US" w:eastAsia="zh-CN"/>
+        </w:rPr>
+      </w:pPr>
     </w:p>
     <w:p>
       <w:pPr>
@@ -9658,7 +9841,7 @@
     <w:lsdException w:uiPriority="39" w:name="toc 7"/>
     <w:lsdException w:uiPriority="39" w:name="toc 8"/>
     <w:lsdException w:uiPriority="39" w:name="toc 9"/>
-    <w:lsdException w:unhideWhenUsed="0" w:uiPriority="0" w:semiHidden="0" w:name="Normal Indent"/>
+    <w:lsdException w:qFormat="1" w:unhideWhenUsed="0" w:uiPriority="0" w:semiHidden="0" w:name="Normal Indent"/>
     <w:lsdException w:uiPriority="99" w:name="footnote text"/>
     <w:lsdException w:uiPriority="99" w:name="annotation text"/>
     <w:lsdException w:uiPriority="99" w:name="header"/>
@@ -9695,7 +9878,7 @@
     <w:lsdException w:qFormat="1" w:unhideWhenUsed="0" w:uiPriority="10" w:semiHidden="0" w:name="Title"/>
     <w:lsdException w:uiPriority="99" w:name="Closing"/>
     <w:lsdException w:uiPriority="99" w:name="Signature"/>
-    <w:lsdException w:uiPriority="1" w:name="Default Paragraph Font"/>
+    <w:lsdException w:qFormat="1" w:uiPriority="1" w:name="Default Paragraph Font"/>
     <w:lsdException w:uiPriority="99" w:name="Body Text"/>
     <w:lsdException w:uiPriority="99" w:name="Body Text Indent"/>
     <w:lsdException w:uiPriority="99" w:name="List Continue"/>
@@ -9720,7 +9903,7 @@
     <w:lsdException w:qFormat="1" w:unhideWhenUsed="0" w:uiPriority="22" w:semiHidden="0" w:name="Strong"/>
     <w:lsdException w:qFormat="1" w:unhideWhenUsed="0" w:uiPriority="20" w:semiHidden="0" w:name="Emphasis"/>
     <w:lsdException w:uiPriority="99" w:name="Document Map"/>
-    <w:lsdException w:unhideWhenUsed="0" w:uiPriority="0" w:semiHidden="0" w:name="Plain Text"/>
+    <w:lsdException w:qFormat="1" w:unhideWhenUsed="0" w:uiPriority="0" w:semiHidden="0" w:name="Plain Text"/>
     <w:lsdException w:uiPriority="99" w:name="E-mail Signature"/>
     <w:lsdException w:uiPriority="99" w:name="Normal (Web)"/>
     <w:lsdException w:uiPriority="99" w:name="HTML Acronym"/>
@@ -9733,7 +9916,7 @@
     <w:lsdException w:uiPriority="99" w:name="HTML Sample"/>
     <w:lsdException w:uiPriority="99" w:name="HTML Typewriter"/>
     <w:lsdException w:uiPriority="99" w:name="HTML Variable"/>
-    <w:lsdException w:uiPriority="99" w:name="Normal Table"/>
+    <w:lsdException w:qFormat="1" w:uiPriority="99" w:name="Normal Table"/>
     <w:lsdException w:uiPriority="99" w:name="annotation subject"/>
     <w:lsdException w:uiPriority="99" w:name="Table Simple 1"/>
     <w:lsdException w:uiPriority="99" w:name="Table Simple 2"/>
@@ -9881,6 +10064,7 @@
   </w:latentStyles>
   <w:style w:type="paragraph" w:default="1" w:styleId="1">
     <w:name w:val="Normal"/>
+    <w:autoRedefine/>
     <w:qFormat/>
     <w:uiPriority w:val="0"/>
     <w:pPr>
@@ -9897,14 +10081,18 @@
   </w:style>
   <w:style w:type="character" w:default="1" w:styleId="5">
     <w:name w:val="Default Paragraph Font"/>
+    <w:autoRedefine/>
     <w:semiHidden/>
     <w:unhideWhenUsed/>
+    <w:qFormat/>
     <w:uiPriority w:val="1"/>
   </w:style>
   <w:style w:type="table" w:default="1" w:styleId="4">
     <w:name w:val="Normal Table"/>
+    <w:autoRedefine/>
     <w:semiHidden/>
     <w:unhideWhenUsed/>
+    <w:qFormat/>
     <w:uiPriority w:val="99"/>
     <w:tblPr>
       <w:tblCellMar>
@@ -9918,6 +10106,8 @@
   <w:style w:type="paragraph" w:styleId="2">
     <w:name w:val="Normal Indent"/>
     <w:basedOn w:val="1"/>
+    <w:autoRedefine/>
+    <w:qFormat/>
     <w:uiPriority w:val="0"/>
     <w:pPr>
       <w:ind w:firstLine="420"/>
@@ -9930,6 +10120,8 @@
     <w:name w:val="Plain Text"/>
     <w:basedOn w:val="1"/>
     <w:link w:val="7"/>
+    <w:autoRedefine/>
+    <w:qFormat/>
     <w:uiPriority w:val="0"/>
     <w:rPr>
       <w:rFonts w:ascii="宋体" w:hAnsi="Courier New" w:cs="Courier New"/>
@@ -9939,6 +10131,7 @@
   <w:style w:type="character" w:styleId="6">
     <w:name w:val="Strong"/>
     <w:basedOn w:val="5"/>
+    <w:autoRedefine/>
     <w:qFormat/>
     <w:uiPriority w:val="22"/>
     <w:rPr>
@@ -9949,6 +10142,8 @@
     <w:name w:val="纯文本 字符"/>
     <w:basedOn w:val="5"/>
     <w:link w:val="3"/>
+    <w:autoRedefine/>
+    <w:qFormat/>
     <w:uiPriority w:val="0"/>
     <w:rPr>
       <w:rFonts w:ascii="宋体" w:hAnsi="Courier New" w:cs="Courier New"/>
